--- a/Arbeitsrapport.docx
+++ b/Arbeitsrapport.docx
@@ -373,7 +373,21 @@
                 <w:b w:val="0"/>
                 <w:bCs w:val="0"/>
               </w:rPr>
-              <w:t>26.05.2022</w:t>
+              <w:t>2</w:t>
+            </w:r>
+            <w:r>
+              <w:rPr>
+                <w:b w:val="0"/>
+                <w:bCs w:val="0"/>
+              </w:rPr>
+              <w:t>5</w:t>
+            </w:r>
+            <w:r>
+              <w:rPr>
+                <w:b w:val="0"/>
+                <w:bCs w:val="0"/>
+              </w:rPr>
+              <w:t>.05.2022</w:t>
             </w:r>
           </w:p>
         </w:tc>

--- a/Arbeitsrapport.docx
+++ b/Arbeitsrapport.docx
@@ -1,6 +1,6 @@
 
 <file path=word/document.xml><?xml version="1.0" encoding="utf-8"?>
-<w:document xmlns:wpc="http://schemas.microsoft.com/office/word/2010/wordprocessingCanvas" xmlns:cx="http://schemas.microsoft.com/office/drawing/2014/chartex" xmlns:cx1="http://schemas.microsoft.com/office/drawing/2015/9/8/chartex" xmlns:cx2="http://schemas.microsoft.com/office/drawing/2015/10/21/chartex" xmlns:cx3="http://schemas.microsoft.com/office/drawing/2016/5/9/chartex" xmlns:cx4="http://schemas.microsoft.com/office/drawing/2016/5/10/chartex" xmlns:cx5="http://schemas.microsoft.com/office/drawing/2016/5/11/chartex" xmlns:cx6="http://schemas.microsoft.com/office/drawing/2016/5/12/chartex" xmlns:cx7="http://schemas.microsoft.com/office/drawing/2016/5/13/chartex" xmlns:cx8="http://schemas.microsoft.com/office/drawing/2016/5/14/chartex" xmlns:mc="http://schemas.openxmlformats.org/markup-compatibility/2006" xmlns:aink="http://schemas.microsoft.com/office/drawing/2016/ink" xmlns:am3d="http://schemas.microsoft.com/office/drawing/2017/model3d" xmlns:o="urn:schemas-microsoft-com:office:office" xmlns:oel="http://schemas.microsoft.com/office/2019/extlst" xmlns:r="http://schemas.openxmlformats.org/officeDocument/2006/relationships" xmlns:m="http://schemas.openxmlformats.org/officeDocument/2006/math" xmlns:v="urn:schemas-microsoft-com:vml" xmlns:wp14="http://schemas.microsoft.com/office/word/2010/wordprocessingDrawing" xmlns:wp="http://schemas.openxmlformats.org/drawingml/2006/wordprocessingDrawing" xmlns:w10="urn:schemas-microsoft-com:office:word" xmlns:w="http://schemas.openxmlformats.org/wordprocessingml/2006/main" xmlns:w14="http://schemas.microsoft.com/office/word/2010/wordml" xmlns:w15="http://schemas.microsoft.com/office/word/2012/wordml" xmlns:w16cex="http://schemas.microsoft.com/office/word/2018/wordml/cex" xmlns:w16cid="http://schemas.microsoft.com/office/word/2016/wordml/cid" xmlns:w16="http://schemas.microsoft.com/office/word/2018/wordml" xmlns:w16sdtdh="http://schemas.microsoft.com/office/word/2020/wordml/sdtdatahash" xmlns:w16se="http://schemas.microsoft.com/office/word/2015/wordml/symex" xmlns:wpg="http://schemas.microsoft.com/office/word/2010/wordprocessingGroup" xmlns:wpi="http://schemas.microsoft.com/office/word/2010/wordprocessingInk" xmlns:wne="http://schemas.microsoft.com/office/word/2006/wordml" xmlns:wps="http://schemas.microsoft.com/office/word/2010/wordprocessingShape" mc:Ignorable="w14 w15 w16se w16cid w16 w16cex w16sdtdh wp14">
+<w:document xmlns:wpc="http://schemas.microsoft.com/office/word/2010/wordprocessingCanvas" xmlns:cx="http://schemas.microsoft.com/office/drawing/2014/chartex" xmlns:cx1="http://schemas.microsoft.com/office/drawing/2015/9/8/chartex" xmlns:cx2="http://schemas.microsoft.com/office/drawing/2015/10/21/chartex" xmlns:cx3="http://schemas.microsoft.com/office/drawing/2016/5/9/chartex" xmlns:cx4="http://schemas.microsoft.com/office/drawing/2016/5/10/chartex" xmlns:cx5="http://schemas.microsoft.com/office/drawing/2016/5/11/chartex" xmlns:cx6="http://schemas.microsoft.com/office/drawing/2016/5/12/chartex" xmlns:cx7="http://schemas.microsoft.com/office/drawing/2016/5/13/chartex" xmlns:cx8="http://schemas.microsoft.com/office/drawing/2016/5/14/chartex" xmlns:mc="http://schemas.openxmlformats.org/markup-compatibility/2006" xmlns:aink="http://schemas.microsoft.com/office/drawing/2016/ink" xmlns:am3d="http://schemas.microsoft.com/office/drawing/2017/model3d" xmlns:o="urn:schemas-microsoft-com:office:office" xmlns:r="http://schemas.openxmlformats.org/officeDocument/2006/relationships" xmlns:m="http://schemas.openxmlformats.org/officeDocument/2006/math" xmlns:v="urn:schemas-microsoft-com:vml" xmlns:wp14="http://schemas.microsoft.com/office/word/2010/wordprocessingDrawing" xmlns:wp="http://schemas.openxmlformats.org/drawingml/2006/wordprocessingDrawing" xmlns:w10="urn:schemas-microsoft-com:office:word" xmlns:w="http://schemas.openxmlformats.org/wordprocessingml/2006/main" xmlns:w14="http://schemas.microsoft.com/office/word/2010/wordml" xmlns:w15="http://schemas.microsoft.com/office/word/2012/wordml" xmlns:w16cex="http://schemas.microsoft.com/office/word/2018/wordml/cex" xmlns:w16cid="http://schemas.microsoft.com/office/word/2016/wordml/cid" xmlns:w16="http://schemas.microsoft.com/office/word/2018/wordml" xmlns:w16sdtdh="http://schemas.microsoft.com/office/word/2020/wordml/sdtdatahash" xmlns:w16se="http://schemas.microsoft.com/office/word/2015/wordml/symex" xmlns:wpg="http://schemas.microsoft.com/office/word/2010/wordprocessingGroup" xmlns:wpi="http://schemas.microsoft.com/office/word/2010/wordprocessingInk" xmlns:wne="http://schemas.microsoft.com/office/word/2006/wordml" xmlns:wps="http://schemas.microsoft.com/office/word/2010/wordprocessingShape" mc:Ignorable="w14 w15 w16se w16cid w16 w16cex w16sdtdh wp14">
   <w:body>
     <w:p>
       <w:pPr>
@@ -436,6 +436,165 @@
           </w:p>
         </w:tc>
       </w:tr>
+      <w:tr>
+        <w:tc>
+          <w:tcPr>
+            <w:cnfStyle w:val="001000000000" w:firstRow="0" w:lastRow="0" w:firstColumn="1" w:lastColumn="0" w:oddVBand="0" w:evenVBand="0" w:oddHBand="0" w:evenHBand="0" w:firstRowFirstColumn="0" w:firstRowLastColumn="0" w:lastRowFirstColumn="0" w:lastRowLastColumn="0"/>
+            <w:tcW w:w="1838" w:type="dxa"/>
+          </w:tcPr>
+          <w:p>
+            <w:pPr>
+              <w:rPr>
+                <w:b w:val="0"/>
+                <w:bCs w:val="0"/>
+              </w:rPr>
+            </w:pPr>
+            <w:r>
+              <w:rPr>
+                <w:b w:val="0"/>
+                <w:bCs w:val="0"/>
+              </w:rPr>
+              <w:t>01.05.2022</w:t>
+            </w:r>
+          </w:p>
+        </w:tc>
+        <w:tc>
+          <w:tcPr>
+            <w:tcW w:w="1701" w:type="dxa"/>
+          </w:tcPr>
+          <w:p>
+            <w:pPr>
+              <w:cnfStyle w:val="000000000000" w:firstRow="0" w:lastRow="0" w:firstColumn="0" w:lastColumn="0" w:oddVBand="0" w:evenVBand="0" w:oddHBand="0" w:evenHBand="0" w:firstRowFirstColumn="0" w:firstRowLastColumn="0" w:lastRowFirstColumn="0" w:lastRowLastColumn="0"/>
+            </w:pPr>
+            <w:r>
+              <w:t>2 Lektionen</w:t>
+            </w:r>
+          </w:p>
+        </w:tc>
+        <w:tc>
+          <w:tcPr>
+            <w:tcW w:w="1843" w:type="dxa"/>
+          </w:tcPr>
+          <w:p>
+            <w:pPr>
+              <w:cnfStyle w:val="000000000000" w:firstRow="0" w:lastRow="0" w:firstColumn="0" w:lastColumn="0" w:oddVBand="0" w:evenVBand="0" w:oddHBand="0" w:evenHBand="0" w:firstRowFirstColumn="0" w:firstRowLastColumn="0" w:lastRowFirstColumn="0" w:lastRowLastColumn="0"/>
+            </w:pPr>
+            <w:r>
+              <w:t>Dario / Luca</w:t>
+            </w:r>
+          </w:p>
+        </w:tc>
+        <w:tc>
+          <w:tcPr>
+            <w:tcW w:w="3969" w:type="dxa"/>
+          </w:tcPr>
+          <w:p>
+            <w:pPr>
+              <w:cnfStyle w:val="000000000000" w:firstRow="0" w:lastRow="0" w:firstColumn="0" w:lastColumn="0" w:oddVBand="0" w:evenVBand="0" w:oddHBand="0" w:evenHBand="0" w:firstRowFirstColumn="0" w:firstRowLastColumn="0" w:lastRowFirstColumn="0" w:lastRowLastColumn="0"/>
+            </w:pPr>
+            <w:r>
+              <w:t xml:space="preserve">Wir haben beide die Diagramme noch angepasst und uns überlegt was wir für die Trigger und </w:t>
+            </w:r>
+            <w:proofErr w:type="spellStart"/>
+            <w:r>
+              <w:t>Stored</w:t>
+            </w:r>
+            <w:proofErr w:type="spellEnd"/>
+            <w:r>
+              <w:t xml:space="preserve"> </w:t>
+            </w:r>
+            <w:proofErr w:type="spellStart"/>
+            <w:r>
+              <w:t>Procedure</w:t>
+            </w:r>
+            <w:proofErr w:type="spellEnd"/>
+            <w:r>
+              <w:t xml:space="preserve"> genau machen wollen und angefangen dies umzusetzen.</w:t>
+            </w:r>
+          </w:p>
+        </w:tc>
+      </w:tr>
+      <w:tr>
+        <w:trPr>
+          <w:cnfStyle w:val="000000100000" w:firstRow="0" w:lastRow="0" w:firstColumn="0" w:lastColumn="0" w:oddVBand="0" w:evenVBand="0" w:oddHBand="1" w:evenHBand="0" w:firstRowFirstColumn="0" w:firstRowLastColumn="0" w:lastRowFirstColumn="0" w:lastRowLastColumn="0"/>
+        </w:trPr>
+        <w:tc>
+          <w:tcPr>
+            <w:cnfStyle w:val="001000000000" w:firstRow="0" w:lastRow="0" w:firstColumn="1" w:lastColumn="0" w:oddVBand="0" w:evenVBand="0" w:oddHBand="0" w:evenHBand="0" w:firstRowFirstColumn="0" w:firstRowLastColumn="0" w:lastRowFirstColumn="0" w:lastRowLastColumn="0"/>
+            <w:tcW w:w="1838" w:type="dxa"/>
+          </w:tcPr>
+          <w:p>
+            <w:pPr>
+              <w:rPr>
+                <w:b w:val="0"/>
+                <w:bCs w:val="0"/>
+              </w:rPr>
+            </w:pPr>
+            <w:r>
+              <w:rPr>
+                <w:b w:val="0"/>
+                <w:bCs w:val="0"/>
+              </w:rPr>
+              <w:t>08.05.2022</w:t>
+            </w:r>
+          </w:p>
+        </w:tc>
+        <w:tc>
+          <w:tcPr>
+            <w:tcW w:w="1701" w:type="dxa"/>
+          </w:tcPr>
+          <w:p>
+            <w:pPr>
+              <w:cnfStyle w:val="000000100000" w:firstRow="0" w:lastRow="0" w:firstColumn="0" w:lastColumn="0" w:oddVBand="0" w:evenVBand="0" w:oddHBand="1" w:evenHBand="0" w:firstRowFirstColumn="0" w:firstRowLastColumn="0" w:lastRowFirstColumn="0" w:lastRowLastColumn="0"/>
+            </w:pPr>
+            <w:r>
+              <w:t>2 Lektionen</w:t>
+            </w:r>
+          </w:p>
+        </w:tc>
+        <w:tc>
+          <w:tcPr>
+            <w:tcW w:w="1843" w:type="dxa"/>
+          </w:tcPr>
+          <w:p>
+            <w:pPr>
+              <w:cnfStyle w:val="000000100000" w:firstRow="0" w:lastRow="0" w:firstColumn="0" w:lastColumn="0" w:oddVBand="0" w:evenVBand="0" w:oddHBand="1" w:evenHBand="0" w:firstRowFirstColumn="0" w:firstRowLastColumn="0" w:lastRowFirstColumn="0" w:lastRowLastColumn="0"/>
+            </w:pPr>
+            <w:r>
+              <w:t>Dario / Luca</w:t>
+            </w:r>
+          </w:p>
+        </w:tc>
+        <w:tc>
+          <w:tcPr>
+            <w:tcW w:w="3969" w:type="dxa"/>
+          </w:tcPr>
+          <w:p>
+            <w:pPr>
+              <w:cnfStyle w:val="000000100000" w:firstRow="0" w:lastRow="0" w:firstColumn="0" w:lastColumn="0" w:oddVBand="0" w:evenVBand="0" w:oddHBand="1" w:evenHBand="0" w:firstRowFirstColumn="0" w:firstRowLastColumn="0" w:lastRowFirstColumn="0" w:lastRowLastColumn="0"/>
+            </w:pPr>
+            <w:r>
+              <w:t xml:space="preserve">Wir haben die </w:t>
+            </w:r>
+            <w:proofErr w:type="spellStart"/>
+            <w:r>
+              <w:t>Stored</w:t>
+            </w:r>
+            <w:proofErr w:type="spellEnd"/>
+            <w:r>
+              <w:t xml:space="preserve"> </w:t>
+            </w:r>
+            <w:proofErr w:type="spellStart"/>
+            <w:r>
+              <w:t>Procedure</w:t>
+            </w:r>
+            <w:proofErr w:type="spellEnd"/>
+            <w:r>
+              <w:t xml:space="preserve"> und den Trigger abgeschlossen und das Dokument konnten wir auch abschliessen. Auch das Projekt an sich konnten wir abgeben. </w:t>
+            </w:r>
+          </w:p>
+        </w:tc>
+      </w:tr>
     </w:tbl>
     <w:p/>
     <w:sectPr>
@@ -454,7 +613,7 @@
 </file>
 
 <file path=word/endnotes.xml><?xml version="1.0" encoding="utf-8"?>
-<w:endnotes xmlns:wpc="http://schemas.microsoft.com/office/word/2010/wordprocessingCanvas" xmlns:cx="http://schemas.microsoft.com/office/drawing/2014/chartex" xmlns:cx1="http://schemas.microsoft.com/office/drawing/2015/9/8/chartex" xmlns:cx2="http://schemas.microsoft.com/office/drawing/2015/10/21/chartex" xmlns:cx3="http://schemas.microsoft.com/office/drawing/2016/5/9/chartex" xmlns:cx4="http://schemas.microsoft.com/office/drawing/2016/5/10/chartex" xmlns:cx5="http://schemas.microsoft.com/office/drawing/2016/5/11/chartex" xmlns:cx6="http://schemas.microsoft.com/office/drawing/2016/5/12/chartex" xmlns:cx7="http://schemas.microsoft.com/office/drawing/2016/5/13/chartex" xmlns:cx8="http://schemas.microsoft.com/office/drawing/2016/5/14/chartex" xmlns:mc="http://schemas.openxmlformats.org/markup-compatibility/2006" xmlns:aink="http://schemas.microsoft.com/office/drawing/2016/ink" xmlns:am3d="http://schemas.microsoft.com/office/drawing/2017/model3d" xmlns:o="urn:schemas-microsoft-com:office:office" xmlns:oel="http://schemas.microsoft.com/office/2019/extlst" xmlns:r="http://schemas.openxmlformats.org/officeDocument/2006/relationships" xmlns:m="http://schemas.openxmlformats.org/officeDocument/2006/math" xmlns:v="urn:schemas-microsoft-com:vml" xmlns:wp14="http://schemas.microsoft.com/office/word/2010/wordprocessingDrawing" xmlns:wp="http://schemas.openxmlformats.org/drawingml/2006/wordprocessingDrawing" xmlns:w10="urn:schemas-microsoft-com:office:word" xmlns:w="http://schemas.openxmlformats.org/wordprocessingml/2006/main" xmlns:w14="http://schemas.microsoft.com/office/word/2010/wordml" xmlns:w15="http://schemas.microsoft.com/office/word/2012/wordml" xmlns:w16cex="http://schemas.microsoft.com/office/word/2018/wordml/cex" xmlns:w16cid="http://schemas.microsoft.com/office/word/2016/wordml/cid" xmlns:w16="http://schemas.microsoft.com/office/word/2018/wordml" xmlns:w16sdtdh="http://schemas.microsoft.com/office/word/2020/wordml/sdtdatahash" xmlns:w16se="http://schemas.microsoft.com/office/word/2015/wordml/symex" xmlns:wpg="http://schemas.microsoft.com/office/word/2010/wordprocessingGroup" xmlns:wpi="http://schemas.microsoft.com/office/word/2010/wordprocessingInk" xmlns:wne="http://schemas.microsoft.com/office/word/2006/wordml" xmlns:wps="http://schemas.microsoft.com/office/word/2010/wordprocessingShape" mc:Ignorable="w14 w15 w16se w16cid w16 w16cex w16sdtdh wp14">
+<w:endnotes xmlns:wpc="http://schemas.microsoft.com/office/word/2010/wordprocessingCanvas" xmlns:cx="http://schemas.microsoft.com/office/drawing/2014/chartex" xmlns:cx1="http://schemas.microsoft.com/office/drawing/2015/9/8/chartex" xmlns:cx2="http://schemas.microsoft.com/office/drawing/2015/10/21/chartex" xmlns:cx3="http://schemas.microsoft.com/office/drawing/2016/5/9/chartex" xmlns:cx4="http://schemas.microsoft.com/office/drawing/2016/5/10/chartex" xmlns:cx5="http://schemas.microsoft.com/office/drawing/2016/5/11/chartex" xmlns:cx6="http://schemas.microsoft.com/office/drawing/2016/5/12/chartex" xmlns:cx7="http://schemas.microsoft.com/office/drawing/2016/5/13/chartex" xmlns:cx8="http://schemas.microsoft.com/office/drawing/2016/5/14/chartex" xmlns:mc="http://schemas.openxmlformats.org/markup-compatibility/2006" xmlns:aink="http://schemas.microsoft.com/office/drawing/2016/ink" xmlns:am3d="http://schemas.microsoft.com/office/drawing/2017/model3d" xmlns:o="urn:schemas-microsoft-com:office:office" xmlns:r="http://schemas.openxmlformats.org/officeDocument/2006/relationships" xmlns:m="http://schemas.openxmlformats.org/officeDocument/2006/math" xmlns:v="urn:schemas-microsoft-com:vml" xmlns:wp14="http://schemas.microsoft.com/office/word/2010/wordprocessingDrawing" xmlns:wp="http://schemas.openxmlformats.org/drawingml/2006/wordprocessingDrawing" xmlns:w10="urn:schemas-microsoft-com:office:word" xmlns:w="http://schemas.openxmlformats.org/wordprocessingml/2006/main" xmlns:w14="http://schemas.microsoft.com/office/word/2010/wordml" xmlns:w15="http://schemas.microsoft.com/office/word/2012/wordml" xmlns:w16cex="http://schemas.microsoft.com/office/word/2018/wordml/cex" xmlns:w16cid="http://schemas.microsoft.com/office/word/2016/wordml/cid" xmlns:w16="http://schemas.microsoft.com/office/word/2018/wordml" xmlns:w16sdtdh="http://schemas.microsoft.com/office/word/2020/wordml/sdtdatahash" xmlns:w16se="http://schemas.microsoft.com/office/word/2015/wordml/symex" xmlns:wpg="http://schemas.microsoft.com/office/word/2010/wordprocessingGroup" xmlns:wpi="http://schemas.microsoft.com/office/word/2010/wordprocessingInk" xmlns:wne="http://schemas.microsoft.com/office/word/2006/wordml" xmlns:wps="http://schemas.microsoft.com/office/word/2010/wordprocessingShape" mc:Ignorable="w14 w15 w16se w16cid w16 w16cex w16sdtdh wp14">
   <w:endnote w:type="separator" w:id="-1">
     <w:p>
       <w:pPr>
@@ -479,28 +638,20 @@
 </file>
 
 <file path=word/footer1.xml><?xml version="1.0" encoding="utf-8"?>
-<w:ftr xmlns:wpc="http://schemas.microsoft.com/office/word/2010/wordprocessingCanvas" xmlns:cx="http://schemas.microsoft.com/office/drawing/2014/chartex" xmlns:cx1="http://schemas.microsoft.com/office/drawing/2015/9/8/chartex" xmlns:cx2="http://schemas.microsoft.com/office/drawing/2015/10/21/chartex" xmlns:cx3="http://schemas.microsoft.com/office/drawing/2016/5/9/chartex" xmlns:cx4="http://schemas.microsoft.com/office/drawing/2016/5/10/chartex" xmlns:cx5="http://schemas.microsoft.com/office/drawing/2016/5/11/chartex" xmlns:cx6="http://schemas.microsoft.com/office/drawing/2016/5/12/chartex" xmlns:cx7="http://schemas.microsoft.com/office/drawing/2016/5/13/chartex" xmlns:cx8="http://schemas.microsoft.com/office/drawing/2016/5/14/chartex" xmlns:mc="http://schemas.openxmlformats.org/markup-compatibility/2006" xmlns:aink="http://schemas.microsoft.com/office/drawing/2016/ink" xmlns:am3d="http://schemas.microsoft.com/office/drawing/2017/model3d" xmlns:o="urn:schemas-microsoft-com:office:office" xmlns:oel="http://schemas.microsoft.com/office/2019/extlst" xmlns:r="http://schemas.openxmlformats.org/officeDocument/2006/relationships" xmlns:m="http://schemas.openxmlformats.org/officeDocument/2006/math" xmlns:v="urn:schemas-microsoft-com:vml" xmlns:wp14="http://schemas.microsoft.com/office/word/2010/wordprocessingDrawing" xmlns:wp="http://schemas.openxmlformats.org/drawingml/2006/wordprocessingDrawing" xmlns:w10="urn:schemas-microsoft-com:office:word" xmlns:w="http://schemas.openxmlformats.org/wordprocessingml/2006/main" xmlns:w14="http://schemas.microsoft.com/office/word/2010/wordml" xmlns:w15="http://schemas.microsoft.com/office/word/2012/wordml" xmlns:w16cex="http://schemas.microsoft.com/office/word/2018/wordml/cex" xmlns:w16cid="http://schemas.microsoft.com/office/word/2016/wordml/cid" xmlns:w16="http://schemas.microsoft.com/office/word/2018/wordml" xmlns:w16sdtdh="http://schemas.microsoft.com/office/word/2020/wordml/sdtdatahash" xmlns:w16se="http://schemas.microsoft.com/office/word/2015/wordml/symex" xmlns:wpg="http://schemas.microsoft.com/office/word/2010/wordprocessingGroup" xmlns:wpi="http://schemas.microsoft.com/office/word/2010/wordprocessingInk" xmlns:wne="http://schemas.microsoft.com/office/word/2006/wordml" xmlns:wps="http://schemas.microsoft.com/office/word/2010/wordprocessingShape" mc:Ignorable="w14 w15 w16se w16cid w16 w16cex w16sdtdh wp14">
+<w:ftr xmlns:wpc="http://schemas.microsoft.com/office/word/2010/wordprocessingCanvas" xmlns:cx="http://schemas.microsoft.com/office/drawing/2014/chartex" xmlns:cx1="http://schemas.microsoft.com/office/drawing/2015/9/8/chartex" xmlns:cx2="http://schemas.microsoft.com/office/drawing/2015/10/21/chartex" xmlns:cx3="http://schemas.microsoft.com/office/drawing/2016/5/9/chartex" xmlns:cx4="http://schemas.microsoft.com/office/drawing/2016/5/10/chartex" xmlns:cx5="http://schemas.microsoft.com/office/drawing/2016/5/11/chartex" xmlns:cx6="http://schemas.microsoft.com/office/drawing/2016/5/12/chartex" xmlns:cx7="http://schemas.microsoft.com/office/drawing/2016/5/13/chartex" xmlns:cx8="http://schemas.microsoft.com/office/drawing/2016/5/14/chartex" xmlns:mc="http://schemas.openxmlformats.org/markup-compatibility/2006" xmlns:aink="http://schemas.microsoft.com/office/drawing/2016/ink" xmlns:am3d="http://schemas.microsoft.com/office/drawing/2017/model3d" xmlns:o="urn:schemas-microsoft-com:office:office" xmlns:r="http://schemas.openxmlformats.org/officeDocument/2006/relationships" xmlns:m="http://schemas.openxmlformats.org/officeDocument/2006/math" xmlns:v="urn:schemas-microsoft-com:vml" xmlns:wp14="http://schemas.microsoft.com/office/word/2010/wordprocessingDrawing" xmlns:wp="http://schemas.openxmlformats.org/drawingml/2006/wordprocessingDrawing" xmlns:w10="urn:schemas-microsoft-com:office:word" xmlns:w="http://schemas.openxmlformats.org/wordprocessingml/2006/main" xmlns:w14="http://schemas.microsoft.com/office/word/2010/wordml" xmlns:w15="http://schemas.microsoft.com/office/word/2012/wordml" xmlns:w16cex="http://schemas.microsoft.com/office/word/2018/wordml/cex" xmlns:w16cid="http://schemas.microsoft.com/office/word/2016/wordml/cid" xmlns:w16="http://schemas.microsoft.com/office/word/2018/wordml" xmlns:w16sdtdh="http://schemas.microsoft.com/office/word/2020/wordml/sdtdatahash" xmlns:w16se="http://schemas.microsoft.com/office/word/2015/wordml/symex" xmlns:wpg="http://schemas.microsoft.com/office/word/2010/wordprocessingGroup" xmlns:wpi="http://schemas.microsoft.com/office/word/2010/wordprocessingInk" xmlns:wne="http://schemas.microsoft.com/office/word/2006/wordml" xmlns:wps="http://schemas.microsoft.com/office/word/2010/wordprocessingShape" mc:Ignorable="w14 w15 w16se w16cid w16 w16cex w16sdtdh wp14">
   <w:p>
     <w:pPr>
       <w:pStyle w:val="Fuzeile"/>
     </w:pPr>
     <w:r>
-      <w:t xml:space="preserve">Dario </w:t>
-    </w:r>
-    <w:proofErr w:type="spellStart"/>
-    <w:r>
-      <w:t>Stübi</w:t>
-    </w:r>
-    <w:proofErr w:type="spellEnd"/>
-    <w:r>
-      <w:t>, Luca Aeberhard</w:t>
+      <w:t>Dario Stübi, Luca Aeberhard</w:t>
     </w:r>
   </w:p>
 </w:ftr>
 </file>
 
 <file path=word/footnotes.xml><?xml version="1.0" encoding="utf-8"?>
-<w:footnotes xmlns:wpc="http://schemas.microsoft.com/office/word/2010/wordprocessingCanvas" xmlns:cx="http://schemas.microsoft.com/office/drawing/2014/chartex" xmlns:cx1="http://schemas.microsoft.com/office/drawing/2015/9/8/chartex" xmlns:cx2="http://schemas.microsoft.com/office/drawing/2015/10/21/chartex" xmlns:cx3="http://schemas.microsoft.com/office/drawing/2016/5/9/chartex" xmlns:cx4="http://schemas.microsoft.com/office/drawing/2016/5/10/chartex" xmlns:cx5="http://schemas.microsoft.com/office/drawing/2016/5/11/chartex" xmlns:cx6="http://schemas.microsoft.com/office/drawing/2016/5/12/chartex" xmlns:cx7="http://schemas.microsoft.com/office/drawing/2016/5/13/chartex" xmlns:cx8="http://schemas.microsoft.com/office/drawing/2016/5/14/chartex" xmlns:mc="http://schemas.openxmlformats.org/markup-compatibility/2006" xmlns:aink="http://schemas.microsoft.com/office/drawing/2016/ink" xmlns:am3d="http://schemas.microsoft.com/office/drawing/2017/model3d" xmlns:o="urn:schemas-microsoft-com:office:office" xmlns:oel="http://schemas.microsoft.com/office/2019/extlst" xmlns:r="http://schemas.openxmlformats.org/officeDocument/2006/relationships" xmlns:m="http://schemas.openxmlformats.org/officeDocument/2006/math" xmlns:v="urn:schemas-microsoft-com:vml" xmlns:wp14="http://schemas.microsoft.com/office/word/2010/wordprocessingDrawing" xmlns:wp="http://schemas.openxmlformats.org/drawingml/2006/wordprocessingDrawing" xmlns:w10="urn:schemas-microsoft-com:office:word" xmlns:w="http://schemas.openxmlformats.org/wordprocessingml/2006/main" xmlns:w14="http://schemas.microsoft.com/office/word/2010/wordml" xmlns:w15="http://schemas.microsoft.com/office/word/2012/wordml" xmlns:w16cex="http://schemas.microsoft.com/office/word/2018/wordml/cex" xmlns:w16cid="http://schemas.microsoft.com/office/word/2016/wordml/cid" xmlns:w16="http://schemas.microsoft.com/office/word/2018/wordml" xmlns:w16sdtdh="http://schemas.microsoft.com/office/word/2020/wordml/sdtdatahash" xmlns:w16se="http://schemas.microsoft.com/office/word/2015/wordml/symex" xmlns:wpg="http://schemas.microsoft.com/office/word/2010/wordprocessingGroup" xmlns:wpi="http://schemas.microsoft.com/office/word/2010/wordprocessingInk" xmlns:wne="http://schemas.microsoft.com/office/word/2006/wordml" xmlns:wps="http://schemas.microsoft.com/office/word/2010/wordprocessingShape" mc:Ignorable="w14 w15 w16se w16cid w16 w16cex w16sdtdh wp14">
+<w:footnotes xmlns:wpc="http://schemas.microsoft.com/office/word/2010/wordprocessingCanvas" xmlns:cx="http://schemas.microsoft.com/office/drawing/2014/chartex" xmlns:cx1="http://schemas.microsoft.com/office/drawing/2015/9/8/chartex" xmlns:cx2="http://schemas.microsoft.com/office/drawing/2015/10/21/chartex" xmlns:cx3="http://schemas.microsoft.com/office/drawing/2016/5/9/chartex" xmlns:cx4="http://schemas.microsoft.com/office/drawing/2016/5/10/chartex" xmlns:cx5="http://schemas.microsoft.com/office/drawing/2016/5/11/chartex" xmlns:cx6="http://schemas.microsoft.com/office/drawing/2016/5/12/chartex" xmlns:cx7="http://schemas.microsoft.com/office/drawing/2016/5/13/chartex" xmlns:cx8="http://schemas.microsoft.com/office/drawing/2016/5/14/chartex" xmlns:mc="http://schemas.openxmlformats.org/markup-compatibility/2006" xmlns:aink="http://schemas.microsoft.com/office/drawing/2016/ink" xmlns:am3d="http://schemas.microsoft.com/office/drawing/2017/model3d" xmlns:o="urn:schemas-microsoft-com:office:office" xmlns:r="http://schemas.openxmlformats.org/officeDocument/2006/relationships" xmlns:m="http://schemas.openxmlformats.org/officeDocument/2006/math" xmlns:v="urn:schemas-microsoft-com:vml" xmlns:wp14="http://schemas.microsoft.com/office/word/2010/wordprocessingDrawing" xmlns:wp="http://schemas.openxmlformats.org/drawingml/2006/wordprocessingDrawing" xmlns:w10="urn:schemas-microsoft-com:office:word" xmlns:w="http://schemas.openxmlformats.org/wordprocessingml/2006/main" xmlns:w14="http://schemas.microsoft.com/office/word/2010/wordml" xmlns:w15="http://schemas.microsoft.com/office/word/2012/wordml" xmlns:w16cex="http://schemas.microsoft.com/office/word/2018/wordml/cex" xmlns:w16cid="http://schemas.microsoft.com/office/word/2016/wordml/cid" xmlns:w16="http://schemas.microsoft.com/office/word/2018/wordml" xmlns:w16sdtdh="http://schemas.microsoft.com/office/word/2020/wordml/sdtdatahash" xmlns:w16se="http://schemas.microsoft.com/office/word/2015/wordml/symex" xmlns:wpg="http://schemas.microsoft.com/office/word/2010/wordprocessingGroup" xmlns:wpi="http://schemas.microsoft.com/office/word/2010/wordprocessingInk" xmlns:wne="http://schemas.microsoft.com/office/word/2006/wordml" xmlns:wps="http://schemas.microsoft.com/office/word/2010/wordprocessingShape" mc:Ignorable="w14 w15 w16se w16cid w16 w16cex w16sdtdh wp14">
   <w:footnote w:type="separator" w:id="-1">
     <w:p>
       <w:pPr>
@@ -525,7 +676,7 @@
 </file>
 
 <file path=word/header1.xml><?xml version="1.0" encoding="utf-8"?>
-<w:hdr xmlns:wpc="http://schemas.microsoft.com/office/word/2010/wordprocessingCanvas" xmlns:cx="http://schemas.microsoft.com/office/drawing/2014/chartex" xmlns:cx1="http://schemas.microsoft.com/office/drawing/2015/9/8/chartex" xmlns:cx2="http://schemas.microsoft.com/office/drawing/2015/10/21/chartex" xmlns:cx3="http://schemas.microsoft.com/office/drawing/2016/5/9/chartex" xmlns:cx4="http://schemas.microsoft.com/office/drawing/2016/5/10/chartex" xmlns:cx5="http://schemas.microsoft.com/office/drawing/2016/5/11/chartex" xmlns:cx6="http://schemas.microsoft.com/office/drawing/2016/5/12/chartex" xmlns:cx7="http://schemas.microsoft.com/office/drawing/2016/5/13/chartex" xmlns:cx8="http://schemas.microsoft.com/office/drawing/2016/5/14/chartex" xmlns:mc="http://schemas.openxmlformats.org/markup-compatibility/2006" xmlns:aink="http://schemas.microsoft.com/office/drawing/2016/ink" xmlns:am3d="http://schemas.microsoft.com/office/drawing/2017/model3d" xmlns:o="urn:schemas-microsoft-com:office:office" xmlns:oel="http://schemas.microsoft.com/office/2019/extlst" xmlns:r="http://schemas.openxmlformats.org/officeDocument/2006/relationships" xmlns:m="http://schemas.openxmlformats.org/officeDocument/2006/math" xmlns:v="urn:schemas-microsoft-com:vml" xmlns:wp14="http://schemas.microsoft.com/office/word/2010/wordprocessingDrawing" xmlns:wp="http://schemas.openxmlformats.org/drawingml/2006/wordprocessingDrawing" xmlns:w10="urn:schemas-microsoft-com:office:word" xmlns:w="http://schemas.openxmlformats.org/wordprocessingml/2006/main" xmlns:w14="http://schemas.microsoft.com/office/word/2010/wordml" xmlns:w15="http://schemas.microsoft.com/office/word/2012/wordml" xmlns:w16cex="http://schemas.microsoft.com/office/word/2018/wordml/cex" xmlns:w16cid="http://schemas.microsoft.com/office/word/2016/wordml/cid" xmlns:w16="http://schemas.microsoft.com/office/word/2018/wordml" xmlns:w16sdtdh="http://schemas.microsoft.com/office/word/2020/wordml/sdtdatahash" xmlns:w16se="http://schemas.microsoft.com/office/word/2015/wordml/symex" xmlns:wpg="http://schemas.microsoft.com/office/word/2010/wordprocessingGroup" xmlns:wpi="http://schemas.microsoft.com/office/word/2010/wordprocessingInk" xmlns:wne="http://schemas.microsoft.com/office/word/2006/wordml" xmlns:wps="http://schemas.microsoft.com/office/word/2010/wordprocessingShape" mc:Ignorable="w14 w15 w16se w16cid w16 w16cex w16sdtdh wp14">
+<w:hdr xmlns:wpc="http://schemas.microsoft.com/office/word/2010/wordprocessingCanvas" xmlns:cx="http://schemas.microsoft.com/office/drawing/2014/chartex" xmlns:cx1="http://schemas.microsoft.com/office/drawing/2015/9/8/chartex" xmlns:cx2="http://schemas.microsoft.com/office/drawing/2015/10/21/chartex" xmlns:cx3="http://schemas.microsoft.com/office/drawing/2016/5/9/chartex" xmlns:cx4="http://schemas.microsoft.com/office/drawing/2016/5/10/chartex" xmlns:cx5="http://schemas.microsoft.com/office/drawing/2016/5/11/chartex" xmlns:cx6="http://schemas.microsoft.com/office/drawing/2016/5/12/chartex" xmlns:cx7="http://schemas.microsoft.com/office/drawing/2016/5/13/chartex" xmlns:cx8="http://schemas.microsoft.com/office/drawing/2016/5/14/chartex" xmlns:mc="http://schemas.openxmlformats.org/markup-compatibility/2006" xmlns:aink="http://schemas.microsoft.com/office/drawing/2016/ink" xmlns:am3d="http://schemas.microsoft.com/office/drawing/2017/model3d" xmlns:o="urn:schemas-microsoft-com:office:office" xmlns:r="http://schemas.openxmlformats.org/officeDocument/2006/relationships" xmlns:m="http://schemas.openxmlformats.org/officeDocument/2006/math" xmlns:v="urn:schemas-microsoft-com:vml" xmlns:wp14="http://schemas.microsoft.com/office/word/2010/wordprocessingDrawing" xmlns:wp="http://schemas.openxmlformats.org/drawingml/2006/wordprocessingDrawing" xmlns:w10="urn:schemas-microsoft-com:office:word" xmlns:w="http://schemas.openxmlformats.org/wordprocessingml/2006/main" xmlns:w14="http://schemas.microsoft.com/office/word/2010/wordml" xmlns:w15="http://schemas.microsoft.com/office/word/2012/wordml" xmlns:w16cex="http://schemas.microsoft.com/office/word/2018/wordml/cex" xmlns:w16cid="http://schemas.microsoft.com/office/word/2016/wordml/cid" xmlns:w16="http://schemas.microsoft.com/office/word/2018/wordml" xmlns:w16sdtdh="http://schemas.microsoft.com/office/word/2020/wordml/sdtdatahash" xmlns:w16se="http://schemas.microsoft.com/office/word/2015/wordml/symex" xmlns:wpg="http://schemas.microsoft.com/office/word/2010/wordprocessingGroup" xmlns:wpi="http://schemas.microsoft.com/office/word/2010/wordprocessingInk" xmlns:wne="http://schemas.microsoft.com/office/word/2006/wordml" xmlns:wps="http://schemas.microsoft.com/office/word/2010/wordprocessingShape" mc:Ignorable="w14 w15 w16se w16cid w16 w16cex w16sdtdh wp14">
   <w:p>
     <w:pPr>
       <w:tabs>
@@ -622,7 +773,7 @@
 </file>
 
 <file path=word/header2.xml><?xml version="1.0" encoding="utf-8"?>
-<w:hdr xmlns:wpc="http://schemas.microsoft.com/office/word/2010/wordprocessingCanvas" xmlns:cx="http://schemas.microsoft.com/office/drawing/2014/chartex" xmlns:cx1="http://schemas.microsoft.com/office/drawing/2015/9/8/chartex" xmlns:cx2="http://schemas.microsoft.com/office/drawing/2015/10/21/chartex" xmlns:cx3="http://schemas.microsoft.com/office/drawing/2016/5/9/chartex" xmlns:cx4="http://schemas.microsoft.com/office/drawing/2016/5/10/chartex" xmlns:cx5="http://schemas.microsoft.com/office/drawing/2016/5/11/chartex" xmlns:cx6="http://schemas.microsoft.com/office/drawing/2016/5/12/chartex" xmlns:cx7="http://schemas.microsoft.com/office/drawing/2016/5/13/chartex" xmlns:cx8="http://schemas.microsoft.com/office/drawing/2016/5/14/chartex" xmlns:mc="http://schemas.openxmlformats.org/markup-compatibility/2006" xmlns:aink="http://schemas.microsoft.com/office/drawing/2016/ink" xmlns:am3d="http://schemas.microsoft.com/office/drawing/2017/model3d" xmlns:o="urn:schemas-microsoft-com:office:office" xmlns:oel="http://schemas.microsoft.com/office/2019/extlst" xmlns:r="http://schemas.openxmlformats.org/officeDocument/2006/relationships" xmlns:m="http://schemas.openxmlformats.org/officeDocument/2006/math" xmlns:v="urn:schemas-microsoft-com:vml" xmlns:wp14="http://schemas.microsoft.com/office/word/2010/wordprocessingDrawing" xmlns:wp="http://schemas.openxmlformats.org/drawingml/2006/wordprocessingDrawing" xmlns:w10="urn:schemas-microsoft-com:office:word" xmlns:w="http://schemas.openxmlformats.org/wordprocessingml/2006/main" xmlns:w14="http://schemas.microsoft.com/office/word/2010/wordml" xmlns:w15="http://schemas.microsoft.com/office/word/2012/wordml" xmlns:w16cex="http://schemas.microsoft.com/office/word/2018/wordml/cex" xmlns:w16cid="http://schemas.microsoft.com/office/word/2016/wordml/cid" xmlns:w16="http://schemas.microsoft.com/office/word/2018/wordml" xmlns:w16sdtdh="http://schemas.microsoft.com/office/word/2020/wordml/sdtdatahash" xmlns:w16se="http://schemas.microsoft.com/office/word/2015/wordml/symex" xmlns:wpg="http://schemas.microsoft.com/office/word/2010/wordprocessingGroup" xmlns:wpi="http://schemas.microsoft.com/office/word/2010/wordprocessingInk" xmlns:wne="http://schemas.microsoft.com/office/word/2006/wordml" xmlns:wps="http://schemas.microsoft.com/office/word/2010/wordprocessingShape" mc:Ignorable="w14 w15 w16se w16cid w16 w16cex w16sdtdh wp14">
+<w:hdr xmlns:wpc="http://schemas.microsoft.com/office/word/2010/wordprocessingCanvas" xmlns:cx="http://schemas.microsoft.com/office/drawing/2014/chartex" xmlns:cx1="http://schemas.microsoft.com/office/drawing/2015/9/8/chartex" xmlns:cx2="http://schemas.microsoft.com/office/drawing/2015/10/21/chartex" xmlns:cx3="http://schemas.microsoft.com/office/drawing/2016/5/9/chartex" xmlns:cx4="http://schemas.microsoft.com/office/drawing/2016/5/10/chartex" xmlns:cx5="http://schemas.microsoft.com/office/drawing/2016/5/11/chartex" xmlns:cx6="http://schemas.microsoft.com/office/drawing/2016/5/12/chartex" xmlns:cx7="http://schemas.microsoft.com/office/drawing/2016/5/13/chartex" xmlns:cx8="http://schemas.microsoft.com/office/drawing/2016/5/14/chartex" xmlns:mc="http://schemas.openxmlformats.org/markup-compatibility/2006" xmlns:aink="http://schemas.microsoft.com/office/drawing/2016/ink" xmlns:am3d="http://schemas.microsoft.com/office/drawing/2017/model3d" xmlns:o="urn:schemas-microsoft-com:office:office" xmlns:r="http://schemas.openxmlformats.org/officeDocument/2006/relationships" xmlns:m="http://schemas.openxmlformats.org/officeDocument/2006/math" xmlns:v="urn:schemas-microsoft-com:vml" xmlns:wp14="http://schemas.microsoft.com/office/word/2010/wordprocessingDrawing" xmlns:wp="http://schemas.openxmlformats.org/drawingml/2006/wordprocessingDrawing" xmlns:w10="urn:schemas-microsoft-com:office:word" xmlns:w="http://schemas.openxmlformats.org/wordprocessingml/2006/main" xmlns:w14="http://schemas.microsoft.com/office/word/2010/wordml" xmlns:w15="http://schemas.microsoft.com/office/word/2012/wordml" xmlns:w16cex="http://schemas.microsoft.com/office/word/2018/wordml/cex" xmlns:w16cid="http://schemas.microsoft.com/office/word/2016/wordml/cid" xmlns:w16="http://schemas.microsoft.com/office/word/2018/wordml" xmlns:w16sdtdh="http://schemas.microsoft.com/office/word/2020/wordml/sdtdatahash" xmlns:w16se="http://schemas.microsoft.com/office/word/2015/wordml/symex" xmlns:wpg="http://schemas.microsoft.com/office/word/2010/wordprocessingGroup" xmlns:wpi="http://schemas.microsoft.com/office/word/2010/wordprocessingInk" xmlns:wne="http://schemas.microsoft.com/office/word/2006/wordml" xmlns:wps="http://schemas.microsoft.com/office/word/2010/wordprocessingShape" mc:Ignorable="w14 w15 w16se w16cid w16 w16cex w16sdtdh wp14">
   <w:p>
     <w:pPr>
       <w:tabs>
